--- a/Documentation/Deception.docx
+++ b/Documentation/Deception.docx
@@ -22,12 +22,22 @@
     </w:p>
     <w:p>
       <w:r>
+        <w:t>Scores</w:t>
+      </w:r>
+    </w:p>
+    <w:p>
+      <w:r>
         <w:t xml:space="preserve">Deception </w:t>
       </w:r>
     </w:p>
     <w:p>
       <w:r>
         <w:t>Authors Name</w:t>
+      </w:r>
+    </w:p>
+    <w:p>
+      <w:r>
+        <w:t>Game contest</w:t>
       </w:r>
     </w:p>
     <w:p>
@@ -396,6 +406,69 @@
       <w:r>
         <w:t>, localstoragekey</w:t>
       </w:r>
+    </w:p>
+    <w:p/>
+    <w:p>
+      <w:r>
+        <w:t>TODO List</w:t>
+      </w:r>
+    </w:p>
+    <w:p>
+      <w:pPr>
+        <w:pStyle w:val="ListParagraph"/>
+        <w:numPr>
+          <w:ilvl w:val="0"/>
+          <w:numId w:val="2"/>
+        </w:numPr>
+      </w:pPr>
+      <w:r>
+        <w:t>Switch the cables around every so often when game is running</w:t>
+      </w:r>
+    </w:p>
+    <w:p>
+      <w:pPr>
+        <w:pStyle w:val="ListParagraph"/>
+        <w:numPr>
+          <w:ilvl w:val="0"/>
+          <w:numId w:val="2"/>
+        </w:numPr>
+      </w:pPr>
+      <w:r>
+        <w:t>Do the intro preamble, first time only.</w:t>
+      </w:r>
+    </w:p>
+    <w:p>
+      <w:pPr>
+        <w:pStyle w:val="ListParagraph"/>
+        <w:numPr>
+          <w:ilvl w:val="0"/>
+          <w:numId w:val="2"/>
+        </w:numPr>
+      </w:pPr>
+      <w:r>
+        <w:t>Introduction Screen.</w:t>
+      </w:r>
+    </w:p>
+    <w:p>
+      <w:pPr>
+        <w:pStyle w:val="ListParagraph"/>
+        <w:numPr>
+          <w:ilvl w:val="0"/>
+          <w:numId w:val="2"/>
+        </w:numPr>
+      </w:pPr>
+      <w:r>
+        <w:t>Testing</w:t>
+      </w:r>
+    </w:p>
+    <w:p>
+      <w:pPr>
+        <w:pStyle w:val="ListParagraph"/>
+        <w:numPr>
+          <w:ilvl w:val="0"/>
+          <w:numId w:val="2"/>
+        </w:numPr>
+      </w:pPr>
       <w:bookmarkStart w:id="0" w:name="_GoBack"/>
       <w:bookmarkEnd w:id="0"/>
     </w:p>
@@ -524,8 +597,100 @@
       </w:rPr>
     </w:lvl>
   </w:abstractNum>
+  <w:abstractNum w:abstractNumId="1" w15:restartNumberingAfterBreak="0">
+    <w:nsid w:val="19840EEC"/>
+    <w:multiLevelType w:val="hybridMultilevel"/>
+    <w:tmpl w:val="7FAEC678"/>
+    <w:lvl w:ilvl="0" w:tplc="08090011">
+      <w:start w:val="1"/>
+      <w:numFmt w:val="decimal"/>
+      <w:lvlText w:val="%1)"/>
+      <w:lvlJc w:val="left"/>
+      <w:pPr>
+        <w:ind w:left="720" w:hanging="360"/>
+      </w:pPr>
+      <w:rPr>
+        <w:rFonts w:hint="default"/>
+      </w:rPr>
+    </w:lvl>
+    <w:lvl w:ilvl="1" w:tplc="08090019" w:tentative="1">
+      <w:start w:val="1"/>
+      <w:numFmt w:val="lowerLetter"/>
+      <w:lvlText w:val="%2."/>
+      <w:lvlJc w:val="left"/>
+      <w:pPr>
+        <w:ind w:left="1440" w:hanging="360"/>
+      </w:pPr>
+    </w:lvl>
+    <w:lvl w:ilvl="2" w:tplc="0809001B" w:tentative="1">
+      <w:start w:val="1"/>
+      <w:numFmt w:val="lowerRoman"/>
+      <w:lvlText w:val="%3."/>
+      <w:lvlJc w:val="right"/>
+      <w:pPr>
+        <w:ind w:left="2160" w:hanging="180"/>
+      </w:pPr>
+    </w:lvl>
+    <w:lvl w:ilvl="3" w:tplc="0809000F" w:tentative="1">
+      <w:start w:val="1"/>
+      <w:numFmt w:val="decimal"/>
+      <w:lvlText w:val="%4."/>
+      <w:lvlJc w:val="left"/>
+      <w:pPr>
+        <w:ind w:left="2880" w:hanging="360"/>
+      </w:pPr>
+    </w:lvl>
+    <w:lvl w:ilvl="4" w:tplc="08090019" w:tentative="1">
+      <w:start w:val="1"/>
+      <w:numFmt w:val="lowerLetter"/>
+      <w:lvlText w:val="%5."/>
+      <w:lvlJc w:val="left"/>
+      <w:pPr>
+        <w:ind w:left="3600" w:hanging="360"/>
+      </w:pPr>
+    </w:lvl>
+    <w:lvl w:ilvl="5" w:tplc="0809001B" w:tentative="1">
+      <w:start w:val="1"/>
+      <w:numFmt w:val="lowerRoman"/>
+      <w:lvlText w:val="%6."/>
+      <w:lvlJc w:val="right"/>
+      <w:pPr>
+        <w:ind w:left="4320" w:hanging="180"/>
+      </w:pPr>
+    </w:lvl>
+    <w:lvl w:ilvl="6" w:tplc="0809000F" w:tentative="1">
+      <w:start w:val="1"/>
+      <w:numFmt w:val="decimal"/>
+      <w:lvlText w:val="%7."/>
+      <w:lvlJc w:val="left"/>
+      <w:pPr>
+        <w:ind w:left="5040" w:hanging="360"/>
+      </w:pPr>
+    </w:lvl>
+    <w:lvl w:ilvl="7" w:tplc="08090019" w:tentative="1">
+      <w:start w:val="1"/>
+      <w:numFmt w:val="lowerLetter"/>
+      <w:lvlText w:val="%8."/>
+      <w:lvlJc w:val="left"/>
+      <w:pPr>
+        <w:ind w:left="5760" w:hanging="360"/>
+      </w:pPr>
+    </w:lvl>
+    <w:lvl w:ilvl="8" w:tplc="0809001B" w:tentative="1">
+      <w:start w:val="1"/>
+      <w:numFmt w:val="lowerRoman"/>
+      <w:lvlText w:val="%9."/>
+      <w:lvlJc w:val="right"/>
+      <w:pPr>
+        <w:ind w:left="6480" w:hanging="180"/>
+      </w:pPr>
+    </w:lvl>
+  </w:abstractNum>
   <w:num w:numId="1">
     <w:abstractNumId w:val="0"/>
+  </w:num>
+  <w:num w:numId="2">
+    <w:abstractNumId w:val="1"/>
   </w:num>
 </w:numbering>
 </file>

--- a/Documentation/Deception.docx
+++ b/Documentation/Deception.docx
@@ -47,8 +47,13 @@
     </w:p>
     <w:p>
       <w:r>
-        <w:t>Thanks to :</w:t>
-      </w:r>
+        <w:t xml:space="preserve">Thanks </w:t>
+      </w:r>
+      <w:proofErr w:type="gramStart"/>
+      <w:r>
+        <w:t>to :</w:t>
+      </w:r>
+      <w:proofErr w:type="gramEnd"/>
     </w:p>
     <w:p>
       <w:r>
@@ -262,7 +267,15 @@
     <w:p/>
     <w:p>
       <w:r>
-        <w:t>Top 1 Up &amp; Hi Score lines</w:t>
+        <w:t xml:space="preserve">Top 1 </w:t>
+      </w:r>
+      <w:proofErr w:type="gramStart"/>
+      <w:r>
+        <w:t>Up</w:t>
+      </w:r>
+      <w:proofErr w:type="gramEnd"/>
+      <w:r>
+        <w:t xml:space="preserve"> &amp; Hi Score lines</w:t>
       </w:r>
     </w:p>
     <w:p>
@@ -277,7 +290,15 @@
     </w:p>
     <w:p>
       <w:r>
-        <w:t>Buttons 3-8 accordingly coloured from 1,2,3,4,5,6 colours RGB.</w:t>
+        <w:t>Buttons 3-8 accordingly coloured from 1</w:t>
+      </w:r>
+      <w:proofErr w:type="gramStart"/>
+      <w:r>
+        <w:t>,2,3,4,5,6</w:t>
+      </w:r>
+      <w:proofErr w:type="gramEnd"/>
+      <w:r>
+        <w:t xml:space="preserve"> colours RGB.</w:t>
       </w:r>
       <w:r>
         <w:t xml:space="preserve"> Colourable family.</w:t>
@@ -400,12 +421,35 @@
       </w:r>
     </w:p>
     <w:p>
-      <w:r>
-        <w:t>Globals score, highScore, level, isGameRunning</w:t>
-      </w:r>
-      <w:r>
-        <w:t>, localstoragekey</w:t>
-      </w:r>
+      <w:proofErr w:type="spellStart"/>
+      <w:r>
+        <w:t>Globals</w:t>
+      </w:r>
+      <w:proofErr w:type="spellEnd"/>
+      <w:r>
+        <w:t xml:space="preserve"> score, </w:t>
+      </w:r>
+      <w:proofErr w:type="spellStart"/>
+      <w:r>
+        <w:t>highScore</w:t>
+      </w:r>
+      <w:proofErr w:type="spellEnd"/>
+      <w:r>
+        <w:t xml:space="preserve">, level, </w:t>
+      </w:r>
+      <w:proofErr w:type="spellStart"/>
+      <w:r>
+        <w:t>isGameRunning</w:t>
+      </w:r>
+      <w:proofErr w:type="spellEnd"/>
+      <w:r>
+        <w:t xml:space="preserve">, </w:t>
+      </w:r>
+      <w:proofErr w:type="spellStart"/>
+      <w:r>
+        <w:t>localstoragekey</w:t>
+      </w:r>
+      <w:proofErr w:type="spellEnd"/>
     </w:p>
     <w:p/>
     <w:p>
@@ -433,8 +477,10 @@
           <w:numId w:val="2"/>
         </w:numPr>
       </w:pPr>
-      <w:r>
-        <w:t>Do the intro preamble, first time only.</w:t>
+      <w:bookmarkStart w:id="0" w:name="_GoBack"/>
+      <w:bookmarkEnd w:id="0"/>
+      <w:r>
+        <w:t>Introduction Screen.</w:t>
       </w:r>
     </w:p>
     <w:p>
@@ -446,7 +492,7 @@
         </w:numPr>
       </w:pPr>
       <w:r>
-        <w:t>Introduction Screen.</w:t>
+        <w:t>Testing</w:t>
       </w:r>
     </w:p>
     <w:p>
@@ -457,20 +503,6 @@
           <w:numId w:val="2"/>
         </w:numPr>
       </w:pPr>
-      <w:r>
-        <w:t>Testing</w:t>
-      </w:r>
-    </w:p>
-    <w:p>
-      <w:pPr>
-        <w:pStyle w:val="ListParagraph"/>
-        <w:numPr>
-          <w:ilvl w:val="0"/>
-          <w:numId w:val="2"/>
-        </w:numPr>
-      </w:pPr>
-      <w:bookmarkStart w:id="0" w:name="_GoBack"/>
-      <w:bookmarkEnd w:id="0"/>
     </w:p>
     <w:sectPr>
       <w:pgSz w:w="11906" w:h="16838"/>

--- a/Documentation/Deception.docx
+++ b/Documentation/Deception.docx
@@ -479,18 +479,6 @@
       </w:pPr>
       <w:bookmarkStart w:id="0" w:name="_GoBack"/>
       <w:bookmarkEnd w:id="0"/>
-      <w:r>
-        <w:t>Introduction Screen.</w:t>
-      </w:r>
-    </w:p>
-    <w:p>
-      <w:pPr>
-        <w:pStyle w:val="ListParagraph"/>
-        <w:numPr>
-          <w:ilvl w:val="0"/>
-          <w:numId w:val="2"/>
-        </w:numPr>
-      </w:pPr>
       <w:r>
         <w:t>Testing</w:t>
       </w:r>
